--- a/trunk/_Конструкторская часть.docx
+++ b/trunk/_Конструкторская часть.docx
@@ -68,7 +68,7 @@
     </w:p>
     <w:p>
       <w:pPr>
-        <w:pStyle w:val="ListParagraph"/>
+        <w:pStyle w:val="a5"/>
         <w:numPr>
           <w:ilvl w:val="0"/>
           <w:numId w:val="2"/>
@@ -124,7 +124,7 @@
     </w:p>
     <w:p>
       <w:pPr>
-        <w:pStyle w:val="ListParagraph"/>
+        <w:pStyle w:val="a5"/>
         <w:numPr>
           <w:ilvl w:val="0"/>
           <w:numId w:val="2"/>
@@ -211,7 +211,7 @@
                     </pic:cNvPicPr>
                   </pic:nvPicPr>
                   <pic:blipFill>
-                    <a:blip r:embed="rId5"/>
+                    <a:blip r:embed="rId5" cstate="print"/>
                     <a:srcRect b="6711"/>
                     <a:stretch>
                       <a:fillRect/>
@@ -286,7 +286,7 @@
     </w:p>
     <w:p>
       <w:pPr>
-        <w:pStyle w:val="ListParagraph"/>
+        <w:pStyle w:val="a5"/>
         <w:numPr>
           <w:ilvl w:val="0"/>
           <w:numId w:val="1"/>
@@ -303,6 +303,7 @@
       <w:r>
         <w:rPr>
           <w:rFonts w:ascii="Times New Roman" w:hAnsi="Times New Roman" w:cs="Times New Roman"/>
+          <w:b/>
           <w:sz w:val="28"/>
           <w:szCs w:val="28"/>
           <w:lang w:val="en-US"/>
@@ -312,6 +313,7 @@
       <w:r>
         <w:rPr>
           <w:rFonts w:ascii="Times New Roman" w:hAnsi="Times New Roman" w:cs="Times New Roman"/>
+          <w:b/>
           <w:sz w:val="28"/>
           <w:szCs w:val="28"/>
         </w:rPr>
@@ -320,6 +322,7 @@
       <w:r>
         <w:rPr>
           <w:rFonts w:ascii="Times New Roman" w:hAnsi="Times New Roman" w:cs="Times New Roman"/>
+          <w:b/>
           <w:sz w:val="28"/>
           <w:szCs w:val="28"/>
           <w:lang w:val="en-US"/>
@@ -345,7 +348,7 @@
     </w:p>
     <w:p>
       <w:pPr>
-        <w:pStyle w:val="ListParagraph"/>
+        <w:pStyle w:val="a5"/>
         <w:numPr>
           <w:ilvl w:val="0"/>
           <w:numId w:val="1"/>
@@ -362,6 +365,7 @@
       <w:r>
         <w:rPr>
           <w:rFonts w:ascii="Times New Roman" w:hAnsi="Times New Roman" w:cs="Times New Roman"/>
+          <w:b/>
           <w:sz w:val="28"/>
           <w:szCs w:val="28"/>
           <w:lang w:val="en-US"/>
@@ -371,6 +375,7 @@
       <w:r>
         <w:rPr>
           <w:rFonts w:ascii="Times New Roman" w:hAnsi="Times New Roman" w:cs="Times New Roman"/>
+          <w:b/>
           <w:sz w:val="28"/>
           <w:szCs w:val="28"/>
         </w:rPr>
@@ -380,6 +385,7 @@
       <w:r>
         <w:rPr>
           <w:rFonts w:ascii="Times New Roman" w:hAnsi="Times New Roman" w:cs="Times New Roman"/>
+          <w:b/>
           <w:sz w:val="28"/>
           <w:szCs w:val="28"/>
           <w:lang w:val="en-US"/>
@@ -406,7 +412,7 @@
     </w:p>
     <w:p>
       <w:pPr>
-        <w:pStyle w:val="ListParagraph"/>
+        <w:pStyle w:val="a5"/>
         <w:numPr>
           <w:ilvl w:val="0"/>
           <w:numId w:val="1"/>
@@ -424,6 +430,7 @@
       <w:r>
         <w:rPr>
           <w:rFonts w:ascii="Times New Roman" w:hAnsi="Times New Roman" w:cs="Times New Roman"/>
+          <w:b/>
           <w:sz w:val="28"/>
           <w:szCs w:val="28"/>
           <w:lang w:val="en-US"/>
@@ -458,7 +465,7 @@
     </w:p>
     <w:p>
       <w:pPr>
-        <w:pStyle w:val="ListParagraph"/>
+        <w:pStyle w:val="a5"/>
         <w:numPr>
           <w:ilvl w:val="0"/>
           <w:numId w:val="1"/>
@@ -476,6 +483,7 @@
       <w:r>
         <w:rPr>
           <w:rFonts w:ascii="Times New Roman" w:hAnsi="Times New Roman" w:cs="Times New Roman"/>
+          <w:b/>
           <w:sz w:val="28"/>
           <w:szCs w:val="28"/>
           <w:lang w:val="en-US"/>
@@ -502,7 +510,7 @@
     </w:p>
     <w:p>
       <w:pPr>
-        <w:pStyle w:val="ListParagraph"/>
+        <w:pStyle w:val="a5"/>
         <w:numPr>
           <w:ilvl w:val="0"/>
           <w:numId w:val="1"/>
@@ -520,6 +528,7 @@
       <w:r>
         <w:rPr>
           <w:rFonts w:ascii="Times New Roman" w:hAnsi="Times New Roman" w:cs="Times New Roman"/>
+          <w:b/>
           <w:sz w:val="28"/>
           <w:szCs w:val="28"/>
         </w:rPr>
@@ -529,15 +538,24 @@
       <w:r>
         <w:rPr>
           <w:rFonts w:ascii="Times New Roman" w:hAnsi="Times New Roman" w:cs="Times New Roman"/>
-          <w:sz w:val="28"/>
-          <w:szCs w:val="28"/>
-        </w:rPr>
-        <w:t xml:space="preserve"> интерфейс;</w:t>
+          <w:b/>
+          <w:sz w:val="28"/>
+          <w:szCs w:val="28"/>
+        </w:rPr>
+        <w:t xml:space="preserve"> интерфейс</w:t>
+      </w:r>
+      <w:r>
+        <w:rPr>
+          <w:rFonts w:ascii="Times New Roman" w:hAnsi="Times New Roman" w:cs="Times New Roman"/>
+          <w:sz w:val="28"/>
+          <w:szCs w:val="28"/>
+        </w:rPr>
+        <w:t>;</w:t>
       </w:r>
     </w:p>
     <w:p>
       <w:pPr>
-        <w:pStyle w:val="ListParagraph"/>
+        <w:pStyle w:val="a5"/>
         <w:numPr>
           <w:ilvl w:val="0"/>
           <w:numId w:val="1"/>
@@ -555,6 +573,7 @@
       <w:r>
         <w:rPr>
           <w:rFonts w:ascii="Times New Roman" w:hAnsi="Times New Roman" w:cs="Times New Roman"/>
+          <w:b/>
           <w:sz w:val="28"/>
           <w:szCs w:val="28"/>
           <w:lang w:val="en-US"/>
@@ -574,7 +593,7 @@
     </w:p>
     <w:p>
       <w:pPr>
-        <w:pStyle w:val="ListParagraph"/>
+        <w:pStyle w:val="a5"/>
         <w:spacing w:line="360" w:lineRule="auto"/>
         <w:ind w:left="1713"/>
         <w:jc w:val="both"/>
@@ -630,7 +649,7 @@
                     </pic:cNvPicPr>
                   </pic:nvPicPr>
                   <pic:blipFill>
-                    <a:blip r:embed="rId6"/>
+                    <a:blip r:embed="rId6" cstate="print"/>
                     <a:srcRect b="4203"/>
                     <a:stretch>
                       <a:fillRect/>
@@ -1062,18 +1081,18 @@
     <w:lsdException w:name="Bibliography" w:uiPriority="37"/>
     <w:lsdException w:name="TOC Heading" w:uiPriority="39" w:qFormat="1"/>
   </w:latentStyles>
-  <w:style w:type="paragraph" w:default="1" w:styleId="Normal">
+  <w:style w:type="paragraph" w:default="1" w:styleId="a">
     <w:name w:val="Normal"/>
     <w:qFormat/>
     <w:rsid w:val="00FD495B"/>
   </w:style>
-  <w:style w:type="character" w:default="1" w:styleId="DefaultParagraphFont">
+  <w:style w:type="character" w:default="1" w:styleId="a0">
     <w:name w:val="Default Paragraph Font"/>
     <w:uiPriority w:val="1"/>
     <w:semiHidden/>
     <w:unhideWhenUsed/>
   </w:style>
-  <w:style w:type="table" w:default="1" w:styleId="TableNormal">
+  <w:style w:type="table" w:default="1" w:styleId="a1">
     <w:name w:val="Normal Table"/>
     <w:uiPriority w:val="99"/>
     <w:semiHidden/>
@@ -1089,16 +1108,16 @@
       </w:tblCellMar>
     </w:tblPr>
   </w:style>
-  <w:style w:type="numbering" w:default="1" w:styleId="NoList">
+  <w:style w:type="numbering" w:default="1" w:styleId="a2">
     <w:name w:val="No List"/>
     <w:uiPriority w:val="99"/>
     <w:semiHidden/>
     <w:unhideWhenUsed/>
   </w:style>
-  <w:style w:type="paragraph" w:styleId="BalloonText">
+  <w:style w:type="paragraph" w:styleId="a3">
     <w:name w:val="Balloon Text"/>
-    <w:basedOn w:val="Normal"/>
-    <w:link w:val="BalloonTextChar"/>
+    <w:basedOn w:val="a"/>
+    <w:link w:val="a4"/>
     <w:uiPriority w:val="99"/>
     <w:semiHidden/>
     <w:unhideWhenUsed/>
@@ -1112,10 +1131,10 @@
       <w:szCs w:val="16"/>
     </w:rPr>
   </w:style>
-  <w:style w:type="character" w:customStyle="1" w:styleId="BalloonTextChar">
-    <w:name w:val="Balloon Text Char"/>
-    <w:basedOn w:val="DefaultParagraphFont"/>
-    <w:link w:val="BalloonText"/>
+  <w:style w:type="character" w:customStyle="1" w:styleId="a4">
+    <w:name w:val="Текст выноски Знак"/>
+    <w:basedOn w:val="a0"/>
+    <w:link w:val="a3"/>
     <w:uiPriority w:val="99"/>
     <w:semiHidden/>
     <w:rsid w:val="00A9554F"/>
@@ -1125,9 +1144,9 @@
       <w:szCs w:val="16"/>
     </w:rPr>
   </w:style>
-  <w:style w:type="paragraph" w:styleId="ListParagraph">
+  <w:style w:type="paragraph" w:styleId="a5">
     <w:name w:val="List Paragraph"/>
-    <w:basedOn w:val="Normal"/>
+    <w:basedOn w:val="a"/>
     <w:uiPriority w:val="34"/>
     <w:qFormat/>
     <w:rsid w:val="006D75FD"/>

--- a/trunk/_Конструкторская часть.docx
+++ b/trunk/_Конструкторская часть.docx
@@ -19,6 +19,26 @@
           <w:sz w:val="28"/>
           <w:szCs w:val="28"/>
         </w:rPr>
+        <w:t>Общая структура программного продукта.</w:t>
+      </w:r>
+    </w:p>
+    <w:p>
+      <w:pPr>
+        <w:spacing w:line="360" w:lineRule="auto"/>
+        <w:ind w:firstLine="993"/>
+        <w:jc w:val="both"/>
+        <w:rPr>
+          <w:rFonts w:ascii="Times New Roman" w:hAnsi="Times New Roman" w:cs="Times New Roman"/>
+          <w:sz w:val="28"/>
+          <w:szCs w:val="28"/>
+        </w:rPr>
+      </w:pPr>
+      <w:r>
+        <w:rPr>
+          <w:rFonts w:ascii="Times New Roman" w:hAnsi="Times New Roman" w:cs="Times New Roman"/>
+          <w:sz w:val="28"/>
+          <w:szCs w:val="28"/>
+        </w:rPr>
         <w:t xml:space="preserve">Для того чтобы учесть </w:t>
       </w:r>
       <w:r>
@@ -68,7 +88,7 @@
     </w:p>
     <w:p>
       <w:pPr>
-        <w:pStyle w:val="a5"/>
+        <w:pStyle w:val="ListParagraph"/>
         <w:numPr>
           <w:ilvl w:val="0"/>
           <w:numId w:val="2"/>
@@ -124,7 +144,7 @@
     </w:p>
     <w:p>
       <w:pPr>
-        <w:pStyle w:val="a5"/>
+        <w:pStyle w:val="ListParagraph"/>
         <w:numPr>
           <w:ilvl w:val="0"/>
           <w:numId w:val="2"/>
@@ -286,7 +306,7 @@
     </w:p>
     <w:p>
       <w:pPr>
-        <w:pStyle w:val="a5"/>
+        <w:pStyle w:val="ListParagraph"/>
         <w:numPr>
           <w:ilvl w:val="0"/>
           <w:numId w:val="1"/>
@@ -348,7 +368,7 @@
     </w:p>
     <w:p>
       <w:pPr>
-        <w:pStyle w:val="a5"/>
+        <w:pStyle w:val="ListParagraph"/>
         <w:numPr>
           <w:ilvl w:val="0"/>
           <w:numId w:val="1"/>
@@ -412,7 +432,7 @@
     </w:p>
     <w:p>
       <w:pPr>
-        <w:pStyle w:val="a5"/>
+        <w:pStyle w:val="ListParagraph"/>
         <w:numPr>
           <w:ilvl w:val="0"/>
           <w:numId w:val="1"/>
@@ -465,7 +485,7 @@
     </w:p>
     <w:p>
       <w:pPr>
-        <w:pStyle w:val="a5"/>
+        <w:pStyle w:val="ListParagraph"/>
         <w:numPr>
           <w:ilvl w:val="0"/>
           <w:numId w:val="1"/>
@@ -510,7 +530,7 @@
     </w:p>
     <w:p>
       <w:pPr>
-        <w:pStyle w:val="a5"/>
+        <w:pStyle w:val="ListParagraph"/>
         <w:numPr>
           <w:ilvl w:val="0"/>
           <w:numId w:val="1"/>
@@ -555,7 +575,7 @@
     </w:p>
     <w:p>
       <w:pPr>
-        <w:pStyle w:val="a5"/>
+        <w:pStyle w:val="ListParagraph"/>
         <w:numPr>
           <w:ilvl w:val="0"/>
           <w:numId w:val="1"/>
@@ -593,7 +613,7 @@
     </w:p>
     <w:p>
       <w:pPr>
-        <w:pStyle w:val="a5"/>
+        <w:pStyle w:val="ListParagraph"/>
         <w:spacing w:line="360" w:lineRule="auto"/>
         <w:ind w:left="1713"/>
         <w:jc w:val="both"/>
@@ -614,8 +634,181 @@
     </w:p>
     <w:p>
       <w:pPr>
-        <w:spacing w:line="360" w:lineRule="auto"/>
-        <w:ind w:firstLine="993"/>
+        <w:pStyle w:val="ListParagraph"/>
+        <w:spacing w:line="360" w:lineRule="auto"/>
+        <w:ind w:left="1713"/>
+        <w:jc w:val="both"/>
+        <w:rPr>
+          <w:rFonts w:ascii="Times New Roman" w:hAnsi="Times New Roman" w:cs="Times New Roman"/>
+          <w:sz w:val="28"/>
+          <w:szCs w:val="28"/>
+          <w:lang w:val="en-US"/>
+        </w:rPr>
+      </w:pPr>
+    </w:p>
+    <w:p>
+      <w:pPr>
+        <w:pStyle w:val="ListParagraph"/>
+        <w:spacing w:line="360" w:lineRule="auto"/>
+        <w:ind w:left="0" w:firstLine="993"/>
+        <w:jc w:val="both"/>
+        <w:rPr>
+          <w:rFonts w:ascii="Times New Roman" w:hAnsi="Times New Roman" w:cs="Times New Roman"/>
+          <w:sz w:val="28"/>
+          <w:szCs w:val="28"/>
+        </w:rPr>
+      </w:pPr>
+      <w:r>
+        <w:rPr>
+          <w:rFonts w:ascii="Times New Roman" w:hAnsi="Times New Roman" w:cs="Times New Roman"/>
+          <w:sz w:val="28"/>
+          <w:szCs w:val="28"/>
+        </w:rPr>
+        <w:t>Библиотека для работы с конечными автоматами.</w:t>
+      </w:r>
+    </w:p>
+    <w:p>
+      <w:pPr>
+        <w:pStyle w:val="ListParagraph"/>
+        <w:spacing w:line="360" w:lineRule="auto"/>
+        <w:ind w:left="0" w:firstLine="993"/>
+        <w:jc w:val="both"/>
+        <w:rPr>
+          <w:rFonts w:ascii="Times New Roman" w:hAnsi="Times New Roman" w:cs="Times New Roman"/>
+          <w:sz w:val="28"/>
+          <w:szCs w:val="28"/>
+        </w:rPr>
+      </w:pPr>
+      <w:r>
+        <w:rPr>
+          <w:rFonts w:ascii="Times New Roman" w:hAnsi="Times New Roman" w:cs="Times New Roman"/>
+          <w:sz w:val="28"/>
+          <w:szCs w:val="28"/>
+        </w:rPr>
+        <w:t>При проектировании библиотеки необходимо учитывать тот факт, что в общем случае природа входного и выходного алфавитов неизвестен и определяется только в момент использования разрабатываемой библиотеки. Т.е. в качестве входного алфавита автомат может п</w:t>
+      </w:r>
+      <w:r>
+        <w:rPr>
+          <w:rFonts w:ascii="Times New Roman" w:hAnsi="Times New Roman" w:cs="Times New Roman"/>
+          <w:sz w:val="28"/>
+          <w:szCs w:val="28"/>
+        </w:rPr>
+        <w:t xml:space="preserve">ринимать символы, целые числа, различные структуры, определённые </w:t>
+      </w:r>
+      <w:r>
+        <w:rPr>
+          <w:rFonts w:ascii="Times New Roman" w:hAnsi="Times New Roman" w:cs="Times New Roman"/>
+          <w:sz w:val="28"/>
+          <w:szCs w:val="28"/>
+        </w:rPr>
+        <w:t>пользователем библиотеки и т.п.</w:t>
+      </w:r>
+      <w:r>
+        <w:rPr>
+          <w:rFonts w:ascii="Times New Roman" w:hAnsi="Times New Roman" w:cs="Times New Roman"/>
+          <w:sz w:val="28"/>
+          <w:szCs w:val="28"/>
+        </w:rPr>
+        <w:t xml:space="preserve"> Для того</w:t>
+      </w:r>
+      <w:proofErr w:type="gramStart"/>
+      <w:r>
+        <w:rPr>
+          <w:rFonts w:ascii="Times New Roman" w:hAnsi="Times New Roman" w:cs="Times New Roman"/>
+          <w:sz w:val="28"/>
+          <w:szCs w:val="28"/>
+        </w:rPr>
+        <w:t>,</w:t>
+      </w:r>
+      <w:proofErr w:type="gramEnd"/>
+      <w:r>
+        <w:rPr>
+          <w:rFonts w:ascii="Times New Roman" w:hAnsi="Times New Roman" w:cs="Times New Roman"/>
+          <w:sz w:val="28"/>
+          <w:szCs w:val="28"/>
+        </w:rPr>
+        <w:t xml:space="preserve"> чтобы учесть данный аспект, было принято решение использовать механизм шаблонных типов</w:t>
+      </w:r>
+      <w:r>
+        <w:rPr>
+          <w:rFonts w:ascii="Times New Roman" w:hAnsi="Times New Roman" w:cs="Times New Roman"/>
+          <w:sz w:val="28"/>
+          <w:szCs w:val="28"/>
+        </w:rPr>
+        <w:t xml:space="preserve"> при проектировании библиотеки.</w:t>
+      </w:r>
+    </w:p>
+    <w:p>
+      <w:pPr>
+        <w:pStyle w:val="ListParagraph"/>
+        <w:spacing w:line="360" w:lineRule="auto"/>
+        <w:ind w:left="0" w:firstLine="993"/>
+        <w:jc w:val="both"/>
+        <w:rPr>
+          <w:rFonts w:ascii="Times New Roman" w:hAnsi="Times New Roman" w:cs="Times New Roman"/>
+          <w:sz w:val="28"/>
+          <w:szCs w:val="28"/>
+        </w:rPr>
+      </w:pPr>
+      <w:r>
+        <w:rPr>
+          <w:rFonts w:ascii="Times New Roman" w:hAnsi="Times New Roman" w:cs="Times New Roman"/>
+          <w:sz w:val="28"/>
+          <w:szCs w:val="28"/>
+        </w:rPr>
+        <w:t xml:space="preserve">К достоинствам данного подхода можно отнести использования строгой проверки типов при компилировании программы, что позволяет избежать определённых типов ошибок в процессе написания программного кода. При этом стоит отметить, что использование шаблонной типизации  </w:t>
+      </w:r>
+      <w:r>
+        <w:rPr>
+          <w:rFonts w:ascii="Times New Roman" w:hAnsi="Times New Roman" w:cs="Times New Roman"/>
+          <w:sz w:val="28"/>
+          <w:szCs w:val="28"/>
+        </w:rPr>
+        <w:t>накладывает определённые ограничения на выбор языка программирования (</w:t>
+      </w:r>
+      <w:proofErr w:type="gramStart"/>
+      <w:r>
+        <w:rPr>
+          <w:rFonts w:ascii="Times New Roman" w:hAnsi="Times New Roman" w:cs="Times New Roman"/>
+          <w:sz w:val="28"/>
+          <w:szCs w:val="28"/>
+        </w:rPr>
+        <w:t>см</w:t>
+      </w:r>
+      <w:proofErr w:type="gramEnd"/>
+      <w:r>
+        <w:rPr>
+          <w:rFonts w:ascii="Times New Roman" w:hAnsi="Times New Roman" w:cs="Times New Roman"/>
+          <w:sz w:val="28"/>
+          <w:szCs w:val="28"/>
+        </w:rPr>
+        <w:t>. технологический раздел).</w:t>
+      </w:r>
+    </w:p>
+    <w:p>
+      <w:pPr>
+        <w:pStyle w:val="ListParagraph"/>
+        <w:spacing w:line="360" w:lineRule="auto"/>
+        <w:ind w:left="0" w:firstLine="993"/>
+        <w:jc w:val="both"/>
+        <w:rPr>
+          <w:rFonts w:ascii="Times New Roman" w:hAnsi="Times New Roman" w:cs="Times New Roman"/>
+          <w:sz w:val="28"/>
+          <w:szCs w:val="28"/>
+        </w:rPr>
+      </w:pPr>
+      <w:r>
+        <w:rPr>
+          <w:rFonts w:ascii="Times New Roman" w:hAnsi="Times New Roman" w:cs="Times New Roman"/>
+          <w:sz w:val="28"/>
+          <w:szCs w:val="28"/>
+        </w:rPr>
+        <w:t>На рисунке представлена принципиальная схема разрабатываемой библиотеки.</w:t>
+      </w:r>
+    </w:p>
+    <w:p>
+      <w:pPr>
+        <w:spacing w:line="360" w:lineRule="auto"/>
         <w:jc w:val="both"/>
         <w:rPr>
           <w:rFonts w:ascii="Times New Roman" w:hAnsi="Times New Roman" w:cs="Times New Roman"/>
@@ -631,6 +824,7 @@
           <w:szCs w:val="28"/>
           <w:lang w:eastAsia="ru-RU"/>
         </w:rPr>
+        <w:lastRenderedPageBreak/>
         <w:drawing>
           <wp:inline distT="0" distB="0" distL="0" distR="0">
             <wp:extent cx="5940425" cy="5210175"/>
@@ -677,6 +871,741 @@
           </wp:inline>
         </w:drawing>
       </w:r>
+    </w:p>
+    <w:p>
+      <w:pPr>
+        <w:spacing w:line="360" w:lineRule="auto"/>
+        <w:ind w:firstLine="993"/>
+        <w:jc w:val="both"/>
+        <w:rPr>
+          <w:rFonts w:ascii="Times New Roman" w:hAnsi="Times New Roman" w:cs="Times New Roman"/>
+          <w:sz w:val="28"/>
+          <w:szCs w:val="28"/>
+        </w:rPr>
+      </w:pPr>
+      <w:r>
+        <w:rPr>
+          <w:rFonts w:ascii="Times New Roman" w:hAnsi="Times New Roman" w:cs="Times New Roman"/>
+          <w:sz w:val="28"/>
+          <w:szCs w:val="28"/>
+        </w:rPr>
+        <w:t>Основные сущности, используемые в библиотеке:</w:t>
+      </w:r>
+    </w:p>
+    <w:p>
+      <w:pPr>
+        <w:spacing w:line="360" w:lineRule="auto"/>
+        <w:ind w:firstLine="993"/>
+        <w:jc w:val="both"/>
+        <w:rPr>
+          <w:rFonts w:ascii="Times New Roman" w:hAnsi="Times New Roman" w:cs="Times New Roman"/>
+          <w:sz w:val="28"/>
+          <w:szCs w:val="28"/>
+        </w:rPr>
+      </w:pPr>
+      <w:proofErr w:type="spellStart"/>
+      <w:proofErr w:type="gramStart"/>
+      <w:r>
+        <w:rPr>
+          <w:rFonts w:ascii="Times New Roman" w:hAnsi="Times New Roman" w:cs="Times New Roman"/>
+          <w:b/>
+          <w:sz w:val="28"/>
+          <w:szCs w:val="28"/>
+          <w:lang w:val="en-US"/>
+        </w:rPr>
+        <w:t>FSMAtomBase</w:t>
+      </w:r>
+      <w:proofErr w:type="spellEnd"/>
+      <w:r>
+        <w:rPr>
+          <w:rFonts w:ascii="Times New Roman" w:hAnsi="Times New Roman" w:cs="Times New Roman"/>
+          <w:sz w:val="28"/>
+          <w:szCs w:val="28"/>
+        </w:rPr>
+        <w:t xml:space="preserve"> – </w:t>
+      </w:r>
+      <w:r>
+        <w:rPr>
+          <w:rFonts w:ascii="Times New Roman" w:hAnsi="Times New Roman" w:cs="Times New Roman"/>
+          <w:sz w:val="28"/>
+          <w:szCs w:val="28"/>
+        </w:rPr>
+        <w:t>базов</w:t>
+      </w:r>
+      <w:r>
+        <w:rPr>
+          <w:rFonts w:ascii="Times New Roman" w:hAnsi="Times New Roman" w:cs="Times New Roman"/>
+          <w:sz w:val="28"/>
+          <w:szCs w:val="28"/>
+        </w:rPr>
+        <w:t xml:space="preserve">ая сущность </w:t>
+      </w:r>
+      <w:r>
+        <w:rPr>
+          <w:rFonts w:ascii="Times New Roman" w:hAnsi="Times New Roman" w:cs="Times New Roman"/>
+          <w:sz w:val="28"/>
+          <w:szCs w:val="28"/>
+        </w:rPr>
+        <w:t>для входных и выходных символов</w:t>
+      </w:r>
+      <w:r>
+        <w:rPr>
+          <w:rFonts w:ascii="Times New Roman" w:hAnsi="Times New Roman" w:cs="Times New Roman"/>
+          <w:sz w:val="28"/>
+          <w:szCs w:val="28"/>
+        </w:rPr>
+        <w:t xml:space="preserve"> автомата</w:t>
+      </w:r>
+      <w:r>
+        <w:rPr>
+          <w:rFonts w:ascii="Times New Roman" w:hAnsi="Times New Roman" w:cs="Times New Roman"/>
+          <w:sz w:val="28"/>
+          <w:szCs w:val="28"/>
+        </w:rPr>
+        <w:t>.</w:t>
+      </w:r>
+      <w:proofErr w:type="gramEnd"/>
+      <w:r>
+        <w:rPr>
+          <w:rFonts w:ascii="Times New Roman" w:hAnsi="Times New Roman" w:cs="Times New Roman"/>
+          <w:sz w:val="28"/>
+          <w:szCs w:val="28"/>
+        </w:rPr>
+        <w:t xml:space="preserve"> Реализует некоторые утилитарные интерфейсы, а так же логику идентификации</w:t>
+      </w:r>
+      <w:r>
+        <w:rPr>
+          <w:rFonts w:ascii="Times New Roman" w:hAnsi="Times New Roman" w:cs="Times New Roman"/>
+          <w:sz w:val="28"/>
+          <w:szCs w:val="28"/>
+        </w:rPr>
+        <w:t>, сравнения и копирования символов.</w:t>
+      </w:r>
+    </w:p>
+    <w:p>
+      <w:pPr>
+        <w:spacing w:line="360" w:lineRule="auto"/>
+        <w:ind w:firstLine="993"/>
+        <w:jc w:val="both"/>
+        <w:rPr>
+          <w:rFonts w:ascii="Times New Roman" w:hAnsi="Times New Roman" w:cs="Times New Roman"/>
+          <w:sz w:val="28"/>
+          <w:szCs w:val="28"/>
+        </w:rPr>
+      </w:pPr>
+      <w:proofErr w:type="spellStart"/>
+      <w:r>
+        <w:rPr>
+          <w:rFonts w:ascii="Times New Roman" w:hAnsi="Times New Roman" w:cs="Times New Roman"/>
+          <w:b/>
+          <w:sz w:val="28"/>
+          <w:szCs w:val="28"/>
+        </w:rPr>
+        <w:t>StructAtom</w:t>
+      </w:r>
+      <w:proofErr w:type="spellEnd"/>
+      <w:r>
+        <w:rPr>
+          <w:rFonts w:ascii="Times New Roman" w:hAnsi="Times New Roman" w:cs="Times New Roman"/>
+          <w:sz w:val="28"/>
+          <w:szCs w:val="28"/>
+        </w:rPr>
+        <w:t xml:space="preserve"> –</w:t>
+      </w:r>
+      <w:r>
+        <w:rPr>
+          <w:rFonts w:ascii="Times New Roman" w:hAnsi="Times New Roman" w:cs="Times New Roman"/>
+          <w:sz w:val="28"/>
+          <w:szCs w:val="28"/>
+        </w:rPr>
+        <w:t xml:space="preserve"> обёртка</w:t>
+      </w:r>
+      <w:r>
+        <w:rPr>
+          <w:rFonts w:ascii="Times New Roman" w:hAnsi="Times New Roman" w:cs="Times New Roman"/>
+          <w:sz w:val="28"/>
+          <w:szCs w:val="28"/>
+        </w:rPr>
+        <w:t xml:space="preserve"> для простых типов входных и выходных символов автомата (</w:t>
+      </w:r>
+      <w:r>
+        <w:rPr>
+          <w:rFonts w:ascii="Times New Roman" w:hAnsi="Times New Roman" w:cs="Times New Roman"/>
+          <w:sz w:val="28"/>
+          <w:szCs w:val="28"/>
+        </w:rPr>
+        <w:t>целых чи</w:t>
+      </w:r>
+      <w:r>
+        <w:rPr>
+          <w:rFonts w:ascii="Times New Roman" w:hAnsi="Times New Roman" w:cs="Times New Roman"/>
+          <w:sz w:val="28"/>
+          <w:szCs w:val="28"/>
+        </w:rPr>
+        <w:t>с</w:t>
+      </w:r>
+      <w:r>
+        <w:rPr>
+          <w:rFonts w:ascii="Times New Roman" w:hAnsi="Times New Roman" w:cs="Times New Roman"/>
+          <w:sz w:val="28"/>
+          <w:szCs w:val="28"/>
+        </w:rPr>
+        <w:t>ел,</w:t>
+      </w:r>
+      <w:r>
+        <w:rPr>
+          <w:rFonts w:ascii="Times New Roman" w:hAnsi="Times New Roman" w:cs="Times New Roman"/>
+          <w:sz w:val="28"/>
+          <w:szCs w:val="28"/>
+        </w:rPr>
+        <w:t xml:space="preserve"> строк и т.п.)</w:t>
+      </w:r>
+      <w:r>
+        <w:rPr>
+          <w:rFonts w:ascii="Times New Roman" w:hAnsi="Times New Roman" w:cs="Times New Roman"/>
+          <w:sz w:val="28"/>
+          <w:szCs w:val="28"/>
+        </w:rPr>
+        <w:t>.</w:t>
+      </w:r>
+    </w:p>
+    <w:p>
+      <w:pPr>
+        <w:spacing w:line="360" w:lineRule="auto"/>
+        <w:ind w:firstLine="993"/>
+        <w:jc w:val="both"/>
+        <w:rPr>
+          <w:rFonts w:ascii="Times New Roman" w:hAnsi="Times New Roman" w:cs="Times New Roman"/>
+          <w:sz w:val="28"/>
+          <w:szCs w:val="28"/>
+        </w:rPr>
+      </w:pPr>
+      <w:proofErr w:type="spellStart"/>
+      <w:proofErr w:type="gramStart"/>
+      <w:r>
+        <w:rPr>
+          <w:rFonts w:ascii="Times New Roman" w:hAnsi="Times New Roman" w:cs="Times New Roman"/>
+          <w:b/>
+          <w:sz w:val="28"/>
+          <w:szCs w:val="28"/>
+          <w:lang w:val="en-US"/>
+        </w:rPr>
+        <w:t>CompositeStructAtom</w:t>
+      </w:r>
+      <w:proofErr w:type="spellEnd"/>
+      <w:r>
+        <w:rPr>
+          <w:rFonts w:ascii="Times New Roman" w:hAnsi="Times New Roman" w:cs="Times New Roman"/>
+          <w:sz w:val="28"/>
+          <w:szCs w:val="28"/>
+        </w:rPr>
+        <w:t xml:space="preserve"> – </w:t>
+      </w:r>
+      <w:r>
+        <w:rPr>
+          <w:rFonts w:ascii="Times New Roman" w:hAnsi="Times New Roman" w:cs="Times New Roman"/>
+          <w:sz w:val="28"/>
+          <w:szCs w:val="28"/>
+        </w:rPr>
+        <w:t>обёртка для составных типов входных и выходных символов автомата.</w:t>
+      </w:r>
+      <w:proofErr w:type="gramEnd"/>
+    </w:p>
+    <w:p>
+      <w:pPr>
+        <w:spacing w:line="360" w:lineRule="auto"/>
+        <w:ind w:firstLine="993"/>
+        <w:jc w:val="both"/>
+        <w:rPr>
+          <w:rFonts w:ascii="Times New Roman" w:hAnsi="Times New Roman" w:cs="Times New Roman"/>
+          <w:sz w:val="28"/>
+          <w:szCs w:val="28"/>
+        </w:rPr>
+      </w:pPr>
+      <w:proofErr w:type="gramStart"/>
+      <w:r>
+        <w:rPr>
+          <w:rFonts w:ascii="Times New Roman" w:hAnsi="Times New Roman" w:cs="Times New Roman"/>
+          <w:b/>
+          <w:sz w:val="28"/>
+          <w:szCs w:val="28"/>
+          <w:lang w:val="en-US"/>
+        </w:rPr>
+        <w:t>IFSM</w:t>
+      </w:r>
+      <w:r>
+        <w:rPr>
+          <w:rFonts w:ascii="Times New Roman" w:hAnsi="Times New Roman" w:cs="Times New Roman"/>
+          <w:sz w:val="28"/>
+          <w:szCs w:val="28"/>
+        </w:rPr>
+        <w:t xml:space="preserve"> – </w:t>
+      </w:r>
+      <w:r>
+        <w:rPr>
+          <w:rFonts w:ascii="Times New Roman" w:hAnsi="Times New Roman" w:cs="Times New Roman"/>
+          <w:sz w:val="28"/>
+          <w:szCs w:val="28"/>
+        </w:rPr>
+        <w:t>интерфейс автоматной сущности.</w:t>
+      </w:r>
+      <w:proofErr w:type="gramEnd"/>
+      <w:r>
+        <w:rPr>
+          <w:rFonts w:ascii="Times New Roman" w:hAnsi="Times New Roman" w:cs="Times New Roman"/>
+          <w:sz w:val="28"/>
+          <w:szCs w:val="28"/>
+        </w:rPr>
+        <w:t xml:space="preserve"> Подразумевает наличие </w:t>
+      </w:r>
+      <w:r>
+        <w:rPr>
+          <w:rFonts w:ascii="Times New Roman" w:hAnsi="Times New Roman" w:cs="Times New Roman"/>
+          <w:sz w:val="28"/>
+          <w:szCs w:val="28"/>
+        </w:rPr>
+        <w:t xml:space="preserve">имени, </w:t>
+      </w:r>
+      <w:r>
+        <w:rPr>
+          <w:rFonts w:ascii="Times New Roman" w:hAnsi="Times New Roman" w:cs="Times New Roman"/>
+          <w:sz w:val="28"/>
+          <w:szCs w:val="28"/>
+        </w:rPr>
+        <w:t xml:space="preserve">входного и выходного алфавитов, множества состояний, способности </w:t>
+      </w:r>
+      <w:r>
+        <w:rPr>
+          <w:rFonts w:ascii="Times New Roman" w:hAnsi="Times New Roman" w:cs="Times New Roman"/>
+          <w:sz w:val="28"/>
+          <w:szCs w:val="28"/>
+        </w:rPr>
+        <w:lastRenderedPageBreak/>
+        <w:t>обрабатывать входные символы. Для определения сущностей данного типа необходимо указать шаблонные типы входных и выходных типов.</w:t>
+      </w:r>
+    </w:p>
+    <w:p>
+      <w:pPr>
+        <w:spacing w:line="360" w:lineRule="auto"/>
+        <w:ind w:firstLine="993"/>
+        <w:jc w:val="both"/>
+        <w:rPr>
+          <w:rFonts w:ascii="Times New Roman" w:hAnsi="Times New Roman" w:cs="Times New Roman"/>
+          <w:sz w:val="28"/>
+          <w:szCs w:val="28"/>
+        </w:rPr>
+      </w:pPr>
+      <w:proofErr w:type="spellStart"/>
+      <w:proofErr w:type="gramStart"/>
+      <w:r>
+        <w:rPr>
+          <w:rFonts w:ascii="Times New Roman" w:hAnsi="Times New Roman" w:cs="Times New Roman"/>
+          <w:b/>
+          <w:sz w:val="28"/>
+          <w:szCs w:val="28"/>
+          <w:lang w:val="en-US"/>
+        </w:rPr>
+        <w:t>FiniteStateMachine</w:t>
+      </w:r>
+      <w:proofErr w:type="spellEnd"/>
+      <w:r>
+        <w:rPr>
+          <w:rFonts w:ascii="Times New Roman" w:hAnsi="Times New Roman" w:cs="Times New Roman"/>
+          <w:sz w:val="28"/>
+          <w:szCs w:val="28"/>
+        </w:rPr>
+        <w:t xml:space="preserve"> – </w:t>
+      </w:r>
+      <w:r>
+        <w:rPr>
+          <w:rFonts w:ascii="Times New Roman" w:hAnsi="Times New Roman" w:cs="Times New Roman"/>
+          <w:sz w:val="28"/>
+          <w:szCs w:val="28"/>
+        </w:rPr>
+        <w:t xml:space="preserve">вероятностный конечный автомат, реализует интерфейс </w:t>
+      </w:r>
+      <w:r>
+        <w:rPr>
+          <w:rFonts w:ascii="Times New Roman" w:hAnsi="Times New Roman" w:cs="Times New Roman"/>
+          <w:b/>
+          <w:sz w:val="28"/>
+          <w:szCs w:val="28"/>
+          <w:lang w:val="en-US"/>
+        </w:rPr>
+        <w:t>IFSM</w:t>
+      </w:r>
+      <w:r>
+        <w:rPr>
+          <w:rFonts w:ascii="Times New Roman" w:hAnsi="Times New Roman" w:cs="Times New Roman"/>
+          <w:sz w:val="28"/>
+          <w:szCs w:val="28"/>
+        </w:rPr>
+        <w:t>.</w:t>
+      </w:r>
+      <w:proofErr w:type="gramEnd"/>
+    </w:p>
+    <w:p>
+      <w:pPr>
+        <w:spacing w:line="360" w:lineRule="auto"/>
+        <w:ind w:firstLine="993"/>
+        <w:jc w:val="both"/>
+        <w:rPr>
+          <w:rFonts w:ascii="Times New Roman" w:hAnsi="Times New Roman" w:cs="Times New Roman"/>
+          <w:sz w:val="28"/>
+          <w:szCs w:val="28"/>
+        </w:rPr>
+      </w:pPr>
+      <w:proofErr w:type="spellStart"/>
+      <w:proofErr w:type="gramStart"/>
+      <w:r>
+        <w:rPr>
+          <w:rFonts w:ascii="Times New Roman" w:hAnsi="Times New Roman" w:cs="Times New Roman"/>
+          <w:b/>
+          <w:sz w:val="28"/>
+          <w:szCs w:val="28"/>
+          <w:lang w:val="en-US"/>
+        </w:rPr>
+        <w:t>FSMNet</w:t>
+      </w:r>
+      <w:proofErr w:type="spellEnd"/>
+      <w:r>
+        <w:rPr>
+          <w:rFonts w:ascii="Times New Roman" w:hAnsi="Times New Roman" w:cs="Times New Roman"/>
+          <w:sz w:val="28"/>
+          <w:szCs w:val="28"/>
+        </w:rPr>
+        <w:t xml:space="preserve"> – </w:t>
+      </w:r>
+      <w:r>
+        <w:rPr>
+          <w:rFonts w:ascii="Times New Roman" w:hAnsi="Times New Roman" w:cs="Times New Roman"/>
+          <w:sz w:val="28"/>
+          <w:szCs w:val="28"/>
+        </w:rPr>
+        <w:t>сеть вероятностных автоматов (подавтоматов).</w:t>
+      </w:r>
+      <w:proofErr w:type="gramEnd"/>
+      <w:r>
+        <w:rPr>
+          <w:rFonts w:ascii="Times New Roman" w:hAnsi="Times New Roman" w:cs="Times New Roman"/>
+          <w:sz w:val="28"/>
+          <w:szCs w:val="28"/>
+        </w:rPr>
+        <w:t xml:space="preserve"> Реализует интерфейс </w:t>
+      </w:r>
+      <w:r>
+        <w:rPr>
+          <w:rFonts w:ascii="Times New Roman" w:hAnsi="Times New Roman" w:cs="Times New Roman"/>
+          <w:b/>
+          <w:sz w:val="28"/>
+          <w:szCs w:val="28"/>
+          <w:lang w:val="en-US"/>
+        </w:rPr>
+        <w:t>IFSM</w:t>
+      </w:r>
+      <w:r>
+        <w:rPr>
+          <w:rFonts w:ascii="Times New Roman" w:hAnsi="Times New Roman" w:cs="Times New Roman"/>
+          <w:sz w:val="28"/>
+          <w:szCs w:val="28"/>
+        </w:rPr>
+        <w:t>.</w:t>
+      </w:r>
+      <w:r>
+        <w:rPr>
+          <w:rFonts w:ascii="Times New Roman" w:hAnsi="Times New Roman" w:cs="Times New Roman"/>
+          <w:sz w:val="28"/>
+          <w:szCs w:val="28"/>
+        </w:rPr>
+        <w:t xml:space="preserve"> </w:t>
+      </w:r>
+      <w:r>
+        <w:rPr>
+          <w:rFonts w:ascii="Times New Roman" w:hAnsi="Times New Roman" w:cs="Times New Roman"/>
+          <w:sz w:val="28"/>
+          <w:szCs w:val="28"/>
+        </w:rPr>
+        <w:t>Содержит коллекцию подавтоматов.</w:t>
+      </w:r>
+    </w:p>
+    <w:p>
+      <w:pPr>
+        <w:spacing w:line="360" w:lineRule="auto"/>
+        <w:ind w:firstLine="993"/>
+        <w:jc w:val="both"/>
+        <w:rPr>
+          <w:rFonts w:ascii="Times New Roman" w:hAnsi="Times New Roman" w:cs="Times New Roman"/>
+          <w:sz w:val="28"/>
+          <w:szCs w:val="28"/>
+        </w:rPr>
+      </w:pPr>
+      <w:proofErr w:type="spellStart"/>
+      <w:proofErr w:type="gramStart"/>
+      <w:r>
+        <w:rPr>
+          <w:rFonts w:ascii="Times New Roman" w:hAnsi="Times New Roman" w:cs="Times New Roman"/>
+          <w:b/>
+          <w:sz w:val="28"/>
+          <w:szCs w:val="28"/>
+          <w:lang w:val="en-US"/>
+        </w:rPr>
+        <w:t>ComponentFSM</w:t>
+      </w:r>
+      <w:proofErr w:type="spellEnd"/>
+      <w:r>
+        <w:rPr>
+          <w:rFonts w:ascii="Times New Roman" w:hAnsi="Times New Roman" w:cs="Times New Roman"/>
+          <w:sz w:val="28"/>
+          <w:szCs w:val="28"/>
+          <w:lang w:val="en-US"/>
+        </w:rPr>
+        <w:t xml:space="preserve"> – </w:t>
+      </w:r>
+      <w:r>
+        <w:rPr>
+          <w:rFonts w:ascii="Times New Roman" w:hAnsi="Times New Roman" w:cs="Times New Roman"/>
+          <w:sz w:val="28"/>
+          <w:szCs w:val="28"/>
+        </w:rPr>
+        <w:t>подавтомат сети вероятностных автоматов.</w:t>
+      </w:r>
+      <w:proofErr w:type="gramEnd"/>
+    </w:p>
+    <w:p>
+      <w:pPr>
+        <w:spacing w:line="360" w:lineRule="auto"/>
+        <w:ind w:firstLine="993"/>
+        <w:jc w:val="both"/>
+        <w:rPr>
+          <w:rFonts w:ascii="Times New Roman" w:hAnsi="Times New Roman" w:cs="Times New Roman"/>
+          <w:sz w:val="28"/>
+          <w:szCs w:val="28"/>
+        </w:rPr>
+      </w:pPr>
+      <w:proofErr w:type="spellStart"/>
+      <w:proofErr w:type="gramStart"/>
+      <w:r>
+        <w:rPr>
+          <w:rFonts w:ascii="Times New Roman" w:hAnsi="Times New Roman" w:cs="Times New Roman"/>
+          <w:b/>
+          <w:sz w:val="28"/>
+          <w:szCs w:val="28"/>
+          <w:lang w:val="en-US"/>
+        </w:rPr>
+        <w:t>FSMState</w:t>
+      </w:r>
+      <w:proofErr w:type="spellEnd"/>
+      <w:r>
+        <w:rPr>
+          <w:rFonts w:ascii="Times New Roman" w:hAnsi="Times New Roman" w:cs="Times New Roman"/>
+          <w:sz w:val="28"/>
+          <w:szCs w:val="28"/>
+        </w:rPr>
+        <w:t xml:space="preserve"> – </w:t>
+      </w:r>
+      <w:r>
+        <w:rPr>
+          <w:rFonts w:ascii="Times New Roman" w:hAnsi="Times New Roman" w:cs="Times New Roman"/>
+          <w:sz w:val="28"/>
+          <w:szCs w:val="28"/>
+        </w:rPr>
+        <w:t>сущность состояния автомата</w:t>
+      </w:r>
+      <w:r>
+        <w:rPr>
+          <w:rFonts w:ascii="Times New Roman" w:hAnsi="Times New Roman" w:cs="Times New Roman"/>
+          <w:sz w:val="28"/>
+          <w:szCs w:val="28"/>
+        </w:rPr>
+        <w:t>, содержит информацию обо всех переходах из данного состояния.</w:t>
+      </w:r>
+      <w:proofErr w:type="gramEnd"/>
+    </w:p>
+    <w:p>
+      <w:pPr>
+        <w:spacing w:line="360" w:lineRule="auto"/>
+        <w:ind w:firstLine="993"/>
+        <w:jc w:val="both"/>
+        <w:rPr>
+          <w:rFonts w:ascii="Times New Roman" w:hAnsi="Times New Roman" w:cs="Times New Roman"/>
+          <w:sz w:val="28"/>
+          <w:szCs w:val="28"/>
+        </w:rPr>
+      </w:pPr>
+      <w:proofErr w:type="spellStart"/>
+      <w:proofErr w:type="gramStart"/>
+      <w:r>
+        <w:rPr>
+          <w:rFonts w:ascii="Times New Roman" w:hAnsi="Times New Roman" w:cs="Times New Roman"/>
+          <w:b/>
+          <w:sz w:val="28"/>
+          <w:szCs w:val="28"/>
+          <w:lang w:val="en-US"/>
+        </w:rPr>
+        <w:t>FSMAction</w:t>
+      </w:r>
+      <w:proofErr w:type="spellEnd"/>
+      <w:r>
+        <w:rPr>
+          <w:rFonts w:ascii="Times New Roman" w:hAnsi="Times New Roman" w:cs="Times New Roman"/>
+          <w:sz w:val="28"/>
+          <w:szCs w:val="28"/>
+        </w:rPr>
+        <w:t xml:space="preserve"> – </w:t>
+      </w:r>
+      <w:r>
+        <w:rPr>
+          <w:rFonts w:ascii="Times New Roman" w:hAnsi="Times New Roman" w:cs="Times New Roman"/>
+          <w:sz w:val="28"/>
+          <w:szCs w:val="28"/>
+        </w:rPr>
+        <w:t>сущность действия, совершаемого при срабатывании перехода.</w:t>
+      </w:r>
+      <w:proofErr w:type="gramEnd"/>
+    </w:p>
+    <w:p>
+      <w:pPr>
+        <w:spacing w:line="360" w:lineRule="auto"/>
+        <w:ind w:firstLine="993"/>
+        <w:jc w:val="both"/>
+        <w:rPr>
+          <w:rFonts w:ascii="Times New Roman" w:hAnsi="Times New Roman" w:cs="Times New Roman"/>
+          <w:sz w:val="28"/>
+          <w:szCs w:val="28"/>
+        </w:rPr>
+      </w:pPr>
+      <w:r>
+        <w:rPr>
+          <w:rFonts w:ascii="Times New Roman" w:hAnsi="Times New Roman" w:cs="Times New Roman"/>
+          <w:b/>
+          <w:sz w:val="28"/>
+          <w:szCs w:val="28"/>
+          <w:lang w:val="en-US"/>
+        </w:rPr>
+        <w:t>Transition</w:t>
+      </w:r>
+      <w:r>
+        <w:rPr>
+          <w:rFonts w:ascii="Times New Roman" w:hAnsi="Times New Roman" w:cs="Times New Roman"/>
+          <w:sz w:val="28"/>
+          <w:szCs w:val="28"/>
+        </w:rPr>
+        <w:t xml:space="preserve"> – </w:t>
+      </w:r>
+      <w:r>
+        <w:rPr>
+          <w:rFonts w:ascii="Times New Roman" w:hAnsi="Times New Roman" w:cs="Times New Roman"/>
+          <w:sz w:val="28"/>
+          <w:szCs w:val="28"/>
+        </w:rPr>
+        <w:t>сущность перехода из заданного состояния при воздействии определённого входного символа. Содержит коллекцию возможных исходов</w:t>
+      </w:r>
+      <w:r>
+        <w:rPr>
+          <w:rFonts w:ascii="Times New Roman" w:hAnsi="Times New Roman" w:cs="Times New Roman"/>
+          <w:sz w:val="28"/>
+          <w:szCs w:val="28"/>
+        </w:rPr>
+        <w:t xml:space="preserve"> (</w:t>
+      </w:r>
+      <w:proofErr w:type="spellStart"/>
+      <w:r>
+        <w:rPr>
+          <w:rFonts w:ascii="Times New Roman" w:hAnsi="Times New Roman" w:cs="Times New Roman"/>
+          <w:b/>
+          <w:sz w:val="28"/>
+          <w:szCs w:val="28"/>
+          <w:lang w:val="en-US"/>
+        </w:rPr>
+        <w:t>TransitionRes</w:t>
+      </w:r>
+      <w:proofErr w:type="spellEnd"/>
+      <w:r>
+        <w:rPr>
+          <w:rFonts w:ascii="Times New Roman" w:hAnsi="Times New Roman" w:cs="Times New Roman"/>
+          <w:sz w:val="28"/>
+          <w:szCs w:val="28"/>
+        </w:rPr>
+        <w:t>)</w:t>
+      </w:r>
+      <w:r>
+        <w:rPr>
+          <w:rFonts w:ascii="Times New Roman" w:hAnsi="Times New Roman" w:cs="Times New Roman"/>
+          <w:sz w:val="28"/>
+          <w:szCs w:val="28"/>
+        </w:rPr>
+        <w:t>.</w:t>
+      </w:r>
+    </w:p>
+    <w:p>
+      <w:pPr>
+        <w:spacing w:line="360" w:lineRule="auto"/>
+        <w:ind w:firstLine="993"/>
+        <w:jc w:val="both"/>
+        <w:rPr>
+          <w:rFonts w:ascii="Times New Roman" w:hAnsi="Times New Roman" w:cs="Times New Roman"/>
+          <w:sz w:val="28"/>
+          <w:szCs w:val="28"/>
+        </w:rPr>
+      </w:pPr>
+      <w:proofErr w:type="spellStart"/>
+      <w:r>
+        <w:rPr>
+          <w:rFonts w:ascii="Times New Roman" w:hAnsi="Times New Roman" w:cs="Times New Roman"/>
+          <w:b/>
+          <w:sz w:val="28"/>
+          <w:szCs w:val="28"/>
+          <w:lang w:val="en-US"/>
+        </w:rPr>
+        <w:t>TransitionRes</w:t>
+      </w:r>
+      <w:proofErr w:type="spellEnd"/>
+      <w:r>
+        <w:rPr>
+          <w:rFonts w:ascii="Times New Roman" w:hAnsi="Times New Roman" w:cs="Times New Roman"/>
+          <w:sz w:val="28"/>
+          <w:szCs w:val="28"/>
+        </w:rPr>
+        <w:t xml:space="preserve"> – </w:t>
+      </w:r>
+      <w:r>
+        <w:rPr>
+          <w:rFonts w:ascii="Times New Roman" w:hAnsi="Times New Roman" w:cs="Times New Roman"/>
+          <w:sz w:val="28"/>
+          <w:szCs w:val="28"/>
+        </w:rPr>
+        <w:t>сущность исхода перехода (</w:t>
+      </w:r>
+      <w:r>
+        <w:rPr>
+          <w:rFonts w:ascii="Times New Roman" w:hAnsi="Times New Roman" w:cs="Times New Roman"/>
+          <w:b/>
+          <w:sz w:val="28"/>
+          <w:szCs w:val="28"/>
+          <w:lang w:val="en-US"/>
+        </w:rPr>
+        <w:t>Transition</w:t>
+      </w:r>
+      <w:r>
+        <w:rPr>
+          <w:rFonts w:ascii="Times New Roman" w:hAnsi="Times New Roman" w:cs="Times New Roman"/>
+          <w:sz w:val="28"/>
+          <w:szCs w:val="28"/>
+        </w:rPr>
+        <w:t>). Содержит результирующее состояние, выходной символ и вероятность данного исхода.</w:t>
+      </w:r>
+    </w:p>
+    <w:p>
+      <w:pPr>
+        <w:spacing w:line="360" w:lineRule="auto"/>
+        <w:ind w:firstLine="993"/>
+        <w:jc w:val="both"/>
+        <w:rPr>
+          <w:rFonts w:ascii="Times New Roman" w:hAnsi="Times New Roman" w:cs="Times New Roman"/>
+          <w:sz w:val="28"/>
+          <w:szCs w:val="28"/>
+        </w:rPr>
+      </w:pPr>
     </w:p>
     <w:sectPr>
       <w:pgSz w:w="11906" w:h="16838"/>
@@ -1081,18 +2010,18 @@
     <w:lsdException w:name="Bibliography" w:uiPriority="37"/>
     <w:lsdException w:name="TOC Heading" w:uiPriority="39" w:qFormat="1"/>
   </w:latentStyles>
-  <w:style w:type="paragraph" w:default="1" w:styleId="a">
+  <w:style w:type="paragraph" w:default="1" w:styleId="Normal">
     <w:name w:val="Normal"/>
     <w:qFormat/>
     <w:rsid w:val="00FD495B"/>
   </w:style>
-  <w:style w:type="character" w:default="1" w:styleId="a0">
+  <w:style w:type="character" w:default="1" w:styleId="DefaultParagraphFont">
     <w:name w:val="Default Paragraph Font"/>
     <w:uiPriority w:val="1"/>
     <w:semiHidden/>
     <w:unhideWhenUsed/>
   </w:style>
-  <w:style w:type="table" w:default="1" w:styleId="a1">
+  <w:style w:type="table" w:default="1" w:styleId="TableNormal">
     <w:name w:val="Normal Table"/>
     <w:uiPriority w:val="99"/>
     <w:semiHidden/>
@@ -1108,16 +2037,16 @@
       </w:tblCellMar>
     </w:tblPr>
   </w:style>
-  <w:style w:type="numbering" w:default="1" w:styleId="a2">
+  <w:style w:type="numbering" w:default="1" w:styleId="NoList">
     <w:name w:val="No List"/>
     <w:uiPriority w:val="99"/>
     <w:semiHidden/>
     <w:unhideWhenUsed/>
   </w:style>
-  <w:style w:type="paragraph" w:styleId="a3">
+  <w:style w:type="paragraph" w:styleId="BalloonText">
     <w:name w:val="Balloon Text"/>
-    <w:basedOn w:val="a"/>
-    <w:link w:val="a4"/>
+    <w:basedOn w:val="Normal"/>
+    <w:link w:val="BalloonTextChar"/>
     <w:uiPriority w:val="99"/>
     <w:semiHidden/>
     <w:unhideWhenUsed/>
@@ -1131,10 +2060,10 @@
       <w:szCs w:val="16"/>
     </w:rPr>
   </w:style>
-  <w:style w:type="character" w:customStyle="1" w:styleId="a4">
-    <w:name w:val="Текст выноски Знак"/>
-    <w:basedOn w:val="a0"/>
-    <w:link w:val="a3"/>
+  <w:style w:type="character" w:customStyle="1" w:styleId="BalloonTextChar">
+    <w:name w:val="Balloon Text Char"/>
+    <w:basedOn w:val="DefaultParagraphFont"/>
+    <w:link w:val="BalloonText"/>
     <w:uiPriority w:val="99"/>
     <w:semiHidden/>
     <w:rsid w:val="00A9554F"/>
@@ -1144,9 +2073,9 @@
       <w:szCs w:val="16"/>
     </w:rPr>
   </w:style>
-  <w:style w:type="paragraph" w:styleId="a5">
+  <w:style w:type="paragraph" w:styleId="ListParagraph">
     <w:name w:val="List Paragraph"/>
-    <w:basedOn w:val="a"/>
+    <w:basedOn w:val="Normal"/>
     <w:uiPriority w:val="34"/>
     <w:qFormat/>
     <w:rsid w:val="006D75FD"/>
